--- a/Others/Documentatie.docx
+++ b/Others/Documentatie.docx
@@ -365,40 +365,24 @@
           <w:sz w:val="28"/>
           <w:szCs w:val="28"/>
         </w:rPr>
-        <w:t>Student</w:t>
-      </w:r>
+        <w:t>Student:Iag</w:t>
+      </w:r>
+      <w:proofErr w:type="spellEnd"/>
       <w:r>
         <w:rPr>
           <w:rFonts w:cs="Times New Roman"/>
           <w:sz w:val="28"/>
           <w:szCs w:val="28"/>
-        </w:rPr>
-        <w:t>:</w:t>
-      </w:r>
+          <w:lang w:val="ro-RO"/>
+        </w:rPr>
+        <w:t>ăr</w:t>
+      </w:r>
+      <w:proofErr w:type="gramEnd"/>
       <w:r>
         <w:rPr>
           <w:rFonts w:cs="Times New Roman"/>
           <w:sz w:val="28"/>
           <w:szCs w:val="28"/>
-        </w:rPr>
-        <w:t>Iag</w:t>
-      </w:r>
-      <w:proofErr w:type="spellEnd"/>
-      <w:r>
-        <w:rPr>
-          <w:rFonts w:cs="Times New Roman"/>
-          <w:sz w:val="28"/>
-          <w:szCs w:val="28"/>
-          <w:lang w:val="ro-RO"/>
-        </w:rPr>
-        <w:t>ăr</w:t>
-      </w:r>
-      <w:proofErr w:type="gramEnd"/>
-      <w:r>
-        <w:rPr>
-          <w:rFonts w:cs="Times New Roman"/>
-          <w:sz w:val="28"/>
-          <w:szCs w:val="28"/>
           <w:lang w:val="ro-RO"/>
         </w:rPr>
         <w:t xml:space="preserve"> Catalin-Ionuț</w:t>
@@ -407,7 +391,10 @@
     <w:sdt>
       <w:sdtPr>
         <w:rPr>
-          <w:rFonts w:cs="Times New Roman"/>
+          <w:rFonts w:eastAsiaTheme="minorHAnsi" w:cs="Times New Roman"/>
+          <w:b w:val="0"/>
+          <w:sz w:val="24"/>
+          <w:szCs w:val="22"/>
         </w:rPr>
         <w:id w:val="1447510737"/>
         <w:docPartObj>
@@ -417,11 +404,8 @@
       </w:sdtPr>
       <w:sdtEndPr>
         <w:rPr>
-          <w:rFonts w:eastAsiaTheme="minorHAnsi"/>
           <w:bCs/>
           <w:noProof/>
-          <w:sz w:val="24"/>
-          <w:szCs w:val="22"/>
         </w:rPr>
       </w:sdtEndPr>
       <w:sdtContent>
@@ -473,7 +457,7 @@
             </w:rPr>
             <w:fldChar w:fldCharType="separate"/>
           </w:r>
-          <w:hyperlink w:anchor="_Toc100685251" w:history="1">
+          <w:hyperlink w:anchor="_Toc100692131" w:history="1">
             <w:r>
               <w:rPr>
                 <w:rStyle w:val="Hyperlink"/>
@@ -510,7 +494,7 @@
                 <w:noProof/>
                 <w:webHidden/>
               </w:rPr>
-              <w:instrText xml:space="preserve"> PAGEREF _Toc100685251 \h </w:instrText>
+              <w:instrText xml:space="preserve"> PAGEREF _Toc100692131 \h </w:instrText>
             </w:r>
             <w:r>
               <w:rPr>
@@ -554,7 +538,7 @@
               <w:sz w:val="22"/>
             </w:rPr>
           </w:pPr>
-          <w:hyperlink w:anchor="_Toc100685252" w:history="1">
+          <w:hyperlink w:anchor="_Toc100692132" w:history="1">
             <w:r>
               <w:rPr>
                 <w:rStyle w:val="Hyperlink"/>
@@ -583,7 +567,7 @@
                 <w:noProof/>
                 <w:webHidden/>
               </w:rPr>
-              <w:instrText xml:space="preserve"> PAGEREF _Toc100685252 \h </w:instrText>
+              <w:instrText xml:space="preserve"> PAGEREF _Toc100692132 \h </w:instrText>
             </w:r>
             <w:r>
               <w:rPr>
@@ -627,7 +611,7 @@
               <w:sz w:val="22"/>
             </w:rPr>
           </w:pPr>
-          <w:hyperlink w:anchor="_Toc100685253" w:history="1">
+          <w:hyperlink w:anchor="_Toc100692133" w:history="1">
             <w:r>
               <w:rPr>
                 <w:rStyle w:val="Hyperlink"/>
@@ -656,7 +640,7 @@
                 <w:noProof/>
                 <w:webHidden/>
               </w:rPr>
-              <w:instrText xml:space="preserve"> PAGEREF _Toc100685253 \h </w:instrText>
+              <w:instrText xml:space="preserve"> PAGEREF _Toc100692133 \h </w:instrText>
             </w:r>
             <w:r>
               <w:rPr>
@@ -700,7 +684,7 @@
               <w:sz w:val="22"/>
             </w:rPr>
           </w:pPr>
-          <w:hyperlink w:anchor="_Toc100685254" w:history="1">
+          <w:hyperlink w:anchor="_Toc100692134" w:history="1">
             <w:r>
               <w:rPr>
                 <w:rStyle w:val="Hyperlink"/>
@@ -729,7 +713,7 @@
                 <w:noProof/>
                 <w:webHidden/>
               </w:rPr>
-              <w:instrText xml:space="preserve"> PAGEREF _Toc100685254 \h </w:instrText>
+              <w:instrText xml:space="preserve"> PAGEREF _Toc100692134 \h </w:instrText>
             </w:r>
             <w:r>
               <w:rPr>
@@ -773,7 +757,7 @@
               <w:sz w:val="22"/>
             </w:rPr>
           </w:pPr>
-          <w:hyperlink w:anchor="_Toc100685255" w:history="1">
+          <w:hyperlink w:anchor="_Toc100692135" w:history="1">
             <w:r>
               <w:rPr>
                 <w:rStyle w:val="Hyperlink"/>
@@ -802,7 +786,7 @@
                 <w:noProof/>
                 <w:webHidden/>
               </w:rPr>
-              <w:instrText xml:space="preserve"> PAGEREF _Toc100685255 \h </w:instrText>
+              <w:instrText xml:space="preserve"> PAGEREF _Toc100692135 \h </w:instrText>
             </w:r>
             <w:r>
               <w:rPr>
@@ -846,7 +830,7 @@
               <w:sz w:val="22"/>
             </w:rPr>
           </w:pPr>
-          <w:hyperlink w:anchor="_Toc100685256" w:history="1">
+          <w:hyperlink w:anchor="_Toc100692136" w:history="1">
             <w:r>
               <w:rPr>
                 <w:rStyle w:val="Hyperlink"/>
@@ -875,7 +859,7 @@
                 <w:noProof/>
                 <w:webHidden/>
               </w:rPr>
-              <w:instrText xml:space="preserve"> PAGEREF _Toc100685256 \h </w:instrText>
+              <w:instrText xml:space="preserve"> PAGEREF _Toc100692136 \h </w:instrText>
             </w:r>
             <w:r>
               <w:rPr>
@@ -919,7 +903,7 @@
               <w:sz w:val="22"/>
             </w:rPr>
           </w:pPr>
-          <w:hyperlink w:anchor="_Toc100685257" w:history="1">
+          <w:hyperlink w:anchor="_Toc100692137" w:history="1">
             <w:r>
               <w:rPr>
                 <w:rStyle w:val="Hyperlink"/>
@@ -948,7 +932,7 @@
                 <w:noProof/>
                 <w:webHidden/>
               </w:rPr>
-              <w:instrText xml:space="preserve"> PAGEREF _Toc100685257 \h </w:instrText>
+              <w:instrText xml:space="preserve"> PAGEREF _Toc100692137 \h </w:instrText>
             </w:r>
             <w:r>
               <w:rPr>
@@ -992,7 +976,7 @@
               <w:sz w:val="22"/>
             </w:rPr>
           </w:pPr>
-          <w:hyperlink w:anchor="_Toc100685258" w:history="1">
+          <w:hyperlink w:anchor="_Toc100692138" w:history="1">
             <w:r>
               <w:rPr>
                 <w:rStyle w:val="Hyperlink"/>
@@ -1021,7 +1005,7 @@
                 <w:noProof/>
                 <w:webHidden/>
               </w:rPr>
-              <w:instrText xml:space="preserve"> PAGEREF _Toc100685258 \h </w:instrText>
+              <w:instrText xml:space="preserve"> PAGEREF _Toc100692138 \h </w:instrText>
             </w:r>
             <w:r>
               <w:rPr>
@@ -1065,7 +1049,7 @@
               <w:sz w:val="22"/>
             </w:rPr>
           </w:pPr>
-          <w:hyperlink w:anchor="_Toc100685259" w:history="1">
+          <w:hyperlink w:anchor="_Toc100692139" w:history="1">
             <w:r>
               <w:rPr>
                 <w:rStyle w:val="Hyperlink"/>
@@ -1094,7 +1078,7 @@
                 <w:noProof/>
                 <w:webHidden/>
               </w:rPr>
-              <w:instrText xml:space="preserve"> PAGEREF _Toc100685259 \h </w:instrText>
+              <w:instrText xml:space="preserve"> PAGEREF _Toc100692139 \h </w:instrText>
             </w:r>
             <w:r>
               <w:rPr>
@@ -1138,7 +1122,7 @@
               <w:sz w:val="22"/>
             </w:rPr>
           </w:pPr>
-          <w:hyperlink w:anchor="_Toc100685260" w:history="1">
+          <w:hyperlink w:anchor="_Toc100692140" w:history="1">
             <w:r>
               <w:rPr>
                 <w:rStyle w:val="Hyperlink"/>
@@ -1167,7 +1151,7 @@
                 <w:noProof/>
                 <w:webHidden/>
               </w:rPr>
-              <w:instrText xml:space="preserve"> PAGEREF _Toc100685260 \h </w:instrText>
+              <w:instrText xml:space="preserve"> PAGEREF _Toc100692140 \h </w:instrText>
             </w:r>
             <w:r>
               <w:rPr>
@@ -1211,7 +1195,7 @@
               <w:sz w:val="22"/>
             </w:rPr>
           </w:pPr>
-          <w:hyperlink w:anchor="_Toc100685261" w:history="1">
+          <w:hyperlink w:anchor="_Toc100692141" w:history="1">
             <w:r>
               <w:rPr>
                 <w:rStyle w:val="Hyperlink"/>
@@ -1240,7 +1224,7 @@
                 <w:noProof/>
                 <w:webHidden/>
               </w:rPr>
-              <w:instrText xml:space="preserve"> PAGEREF _Toc100685261 \h </w:instrText>
+              <w:instrText xml:space="preserve"> PAGEREF _Toc100692141 \h </w:instrText>
             </w:r>
             <w:r>
               <w:rPr>
@@ -1284,7 +1268,7 @@
               <w:sz w:val="22"/>
             </w:rPr>
           </w:pPr>
-          <w:hyperlink w:anchor="_Toc100685262" w:history="1">
+          <w:hyperlink w:anchor="_Toc100692142" w:history="1">
             <w:r>
               <w:rPr>
                 <w:rStyle w:val="Hyperlink"/>
@@ -1313,7 +1297,7 @@
                 <w:noProof/>
                 <w:webHidden/>
               </w:rPr>
-              <w:instrText xml:space="preserve"> PAGEREF _Toc100685262 \h </w:instrText>
+              <w:instrText xml:space="preserve"> PAGEREF _Toc100692142 \h </w:instrText>
             </w:r>
             <w:r>
               <w:rPr>
@@ -1357,7 +1341,7 @@
               <w:sz w:val="22"/>
             </w:rPr>
           </w:pPr>
-          <w:hyperlink w:anchor="_Toc100685263" w:history="1">
+          <w:hyperlink w:anchor="_Toc100692143" w:history="1">
             <w:r>
               <w:rPr>
                 <w:rStyle w:val="Hyperlink"/>
@@ -1386,7 +1370,7 @@
                 <w:noProof/>
                 <w:webHidden/>
               </w:rPr>
-              <w:instrText xml:space="preserve"> PAGEREF _Toc100685263 \h </w:instrText>
+              <w:instrText xml:space="preserve"> PAGEREF _Toc100692143 \h </w:instrText>
             </w:r>
             <w:r>
               <w:rPr>
@@ -1430,7 +1414,7 @@
               <w:sz w:val="22"/>
             </w:rPr>
           </w:pPr>
-          <w:hyperlink w:anchor="_Toc100685264" w:history="1">
+          <w:hyperlink w:anchor="_Toc100692144" w:history="1">
             <w:r>
               <w:rPr>
                 <w:rStyle w:val="Hyperlink"/>
@@ -1458,7 +1442,7 @@
                 <w:noProof/>
                 <w:webHidden/>
               </w:rPr>
-              <w:instrText xml:space="preserve"> PAGEREF _Toc100685264 \h </w:instrText>
+              <w:instrText xml:space="preserve"> PAGEREF _Toc100692144 \h </w:instrText>
             </w:r>
             <w:r>
               <w:rPr>
@@ -1502,7 +1486,7 @@
               <w:sz w:val="22"/>
             </w:rPr>
           </w:pPr>
-          <w:hyperlink w:anchor="_Toc100685265" w:history="1">
+          <w:hyperlink w:anchor="_Toc100692145" w:history="1">
             <w:r>
               <w:rPr>
                 <w:rStyle w:val="Hyperlink"/>
@@ -1530,7 +1514,7 @@
                 <w:noProof/>
                 <w:webHidden/>
               </w:rPr>
-              <w:instrText xml:space="preserve"> PAGEREF _Toc100685265 \h </w:instrText>
+              <w:instrText xml:space="preserve"> PAGEREF _Toc100692145 \h </w:instrText>
             </w:r>
             <w:r>
               <w:rPr>
@@ -1574,7 +1558,7 @@
               <w:sz w:val="22"/>
             </w:rPr>
           </w:pPr>
-          <w:hyperlink w:anchor="_Toc100685266" w:history="1">
+          <w:hyperlink w:anchor="_Toc100692146" w:history="1">
             <w:r>
               <w:rPr>
                 <w:rStyle w:val="Hyperlink"/>
@@ -1602,7 +1586,7 @@
                 <w:noProof/>
                 <w:webHidden/>
               </w:rPr>
-              <w:instrText xml:space="preserve"> PAGEREF _Toc100685266 \h </w:instrText>
+              <w:instrText xml:space="preserve"> PAGEREF _Toc100692146 \h </w:instrText>
             </w:r>
             <w:r>
               <w:rPr>
@@ -1646,14 +1630,14 @@
               <w:sz w:val="22"/>
             </w:rPr>
           </w:pPr>
-          <w:hyperlink w:anchor="_Toc100685267" w:history="1">
+          <w:hyperlink w:anchor="_Toc100692147" w:history="1">
             <w:r>
               <w:rPr>
                 <w:rStyle w:val="Hyperlink"/>
                 <w:noProof/>
                 <w:lang w:val="ro-RO"/>
               </w:rPr>
-              <w:t>Capitol 3.2: Implementare client</w:t>
+              <w:t>Capitol 3.3: Implementare client</w:t>
             </w:r>
             <w:r>
               <w:rPr>
@@ -1674,7 +1658,7 @@
                 <w:noProof/>
                 <w:webHidden/>
               </w:rPr>
-              <w:instrText xml:space="preserve"> PAGEREF _Toc100685267 \h </w:instrText>
+              <w:instrText xml:space="preserve"> PAGEREF _Toc100692147 \h </w:instrText>
             </w:r>
             <w:r>
               <w:rPr>
@@ -1718,14 +1702,14 @@
               <w:sz w:val="22"/>
             </w:rPr>
           </w:pPr>
-          <w:hyperlink w:anchor="_Toc100685268" w:history="1">
+          <w:hyperlink w:anchor="_Toc100692148" w:history="1">
             <w:r>
               <w:rPr>
                 <w:rStyle w:val="Hyperlink"/>
                 <w:noProof/>
                 <w:lang w:val="ro-RO"/>
               </w:rPr>
-              <w:t>Capitol 3.2.1: MainActivity</w:t>
+              <w:t>Capitol 3.3.1: MainActivity</w:t>
             </w:r>
             <w:r>
               <w:rPr>
@@ -1746,7 +1730,7 @@
                 <w:noProof/>
                 <w:webHidden/>
               </w:rPr>
-              <w:instrText xml:space="preserve"> PAGEREF _Toc100685268 \h </w:instrText>
+              <w:instrText xml:space="preserve"> PAGEREF _Toc100692148 \h </w:instrText>
             </w:r>
             <w:r>
               <w:rPr>
@@ -1790,14 +1774,14 @@
               <w:sz w:val="22"/>
             </w:rPr>
           </w:pPr>
-          <w:hyperlink w:anchor="_Toc100685269" w:history="1">
+          <w:hyperlink w:anchor="_Toc100692149" w:history="1">
             <w:r>
               <w:rPr>
                 <w:rStyle w:val="Hyperlink"/>
                 <w:noProof/>
                 <w:lang w:val="ro-RO"/>
               </w:rPr>
-              <w:t>Capitol 3.2.2: LoginActivity</w:t>
+              <w:t>Capitol 3.3.2: LoginActivity</w:t>
             </w:r>
             <w:r>
               <w:rPr>
@@ -1818,7 +1802,7 @@
                 <w:noProof/>
                 <w:webHidden/>
               </w:rPr>
-              <w:instrText xml:space="preserve"> PAGEREF _Toc100685269 \h </w:instrText>
+              <w:instrText xml:space="preserve"> PAGEREF _Toc100692149 \h </w:instrText>
             </w:r>
             <w:r>
               <w:rPr>
@@ -1862,14 +1846,14 @@
               <w:sz w:val="22"/>
             </w:rPr>
           </w:pPr>
-          <w:hyperlink w:anchor="_Toc100685270" w:history="1">
+          <w:hyperlink w:anchor="_Toc100692150" w:history="1">
             <w:r>
               <w:rPr>
                 <w:rStyle w:val="Hyperlink"/>
                 <w:noProof/>
                 <w:lang w:val="ro-RO"/>
               </w:rPr>
-              <w:t>Capitol 3.3: Conexiune server – client</w:t>
+              <w:t>Capitol 3.4: Conexiune server – client</w:t>
             </w:r>
             <w:r>
               <w:rPr>
@@ -1890,7 +1874,7 @@
                 <w:noProof/>
                 <w:webHidden/>
               </w:rPr>
-              <w:instrText xml:space="preserve"> PAGEREF _Toc100685270 \h </w:instrText>
+              <w:instrText xml:space="preserve"> PAGEREF _Toc100692150 \h </w:instrText>
             </w:r>
             <w:r>
               <w:rPr>
@@ -1934,7 +1918,7 @@
               <w:sz w:val="22"/>
             </w:rPr>
           </w:pPr>
-          <w:hyperlink w:anchor="_Toc100685271" w:history="1">
+          <w:hyperlink w:anchor="_Toc100692151" w:history="1">
             <w:r>
               <w:rPr>
                 <w:rStyle w:val="Hyperlink"/>
@@ -1962,7 +1946,7 @@
                 <w:noProof/>
                 <w:webHidden/>
               </w:rPr>
-              <w:instrText xml:space="preserve"> PAGEREF _Toc100685271 \h </w:instrText>
+              <w:instrText xml:space="preserve"> PAGEREF _Toc100692151 \h </w:instrText>
             </w:r>
             <w:r>
               <w:rPr>
@@ -2049,7 +2033,7 @@
           <w:lang w:val="ro-RO"/>
         </w:rPr>
       </w:pPr>
-      <w:bookmarkStart w:id="0" w:name="_Toc100685251"/>
+      <w:bookmarkStart w:id="0" w:name="_Toc100692131"/>
       <w:r>
         <w:rPr>
           <w:rFonts w:cs="Times New Roman"/>
@@ -2093,7 +2077,7 @@
           <w:lang w:val="ro-RO"/>
         </w:rPr>
       </w:pPr>
-      <w:bookmarkStart w:id="1" w:name="_Toc100685252"/>
+      <w:bookmarkStart w:id="1" w:name="_Toc100692132"/>
       <w:r>
         <w:rPr>
           <w:rFonts w:cs="Times New Roman"/>
@@ -2816,7 +2800,7 @@
           <w:lang w:val="ro-RO"/>
         </w:rPr>
       </w:pPr>
-      <w:bookmarkStart w:id="2" w:name="_Toc100685253"/>
+      <w:bookmarkStart w:id="2" w:name="_Toc100692133"/>
       <w:r>
         <w:rPr>
           <w:rFonts w:cs="Times New Roman"/>
@@ -2880,7 +2864,7 @@
           <w:lang w:val="ro-RO"/>
         </w:rPr>
       </w:pPr>
-      <w:bookmarkStart w:id="3" w:name="_Toc100685254"/>
+      <w:bookmarkStart w:id="3" w:name="_Toc100692134"/>
       <w:r>
         <w:rPr>
           <w:rFonts w:cs="Times New Roman"/>
@@ -2907,7 +2891,7 @@
           <w:lang w:val="ro-RO"/>
         </w:rPr>
       </w:pPr>
-      <w:bookmarkStart w:id="4" w:name="_Toc100685255"/>
+      <w:bookmarkStart w:id="4" w:name="_Toc100692135"/>
       <w:r>
         <w:rPr>
           <w:rFonts w:cs="Times New Roman"/>
@@ -2933,7 +2917,7 @@
           <w:lang w:val="ro-RO"/>
         </w:rPr>
       </w:pPr>
-      <w:bookmarkStart w:id="5" w:name="_Toc100685256"/>
+      <w:bookmarkStart w:id="5" w:name="_Toc100692136"/>
       <w:r>
         <w:rPr>
           <w:rFonts w:cs="Times New Roman"/>
@@ -3449,20 +3433,13 @@
           <w:lang w:val="ro-RO"/>
         </w:rPr>
       </w:pPr>
-      <w:bookmarkStart w:id="6" w:name="_Toc100685257"/>
-      <w:r>
-        <w:rPr>
-          <w:rFonts w:cs="Times New Roman"/>
-          <w:lang w:val="ro-RO"/>
-        </w:rPr>
-        <w:t xml:space="preserve">Capitol 2.1.1: </w:t>
-      </w:r>
-      <w:r>
-        <w:rPr>
-          <w:rFonts w:cs="Times New Roman"/>
-          <w:lang w:val="ro-RO"/>
-        </w:rPr>
-        <w:t>Java</w:t>
+      <w:bookmarkStart w:id="6" w:name="_Toc100692137"/>
+      <w:r>
+        <w:rPr>
+          <w:rFonts w:cs="Times New Roman"/>
+          <w:lang w:val="ro-RO"/>
+        </w:rPr>
+        <w:t>Capitol 2.1.1: Java</w:t>
       </w:r>
       <w:bookmarkEnd w:id="6"/>
     </w:p>
@@ -4004,7 +3981,7 @@
           <w:lang w:val="ro-RO"/>
         </w:rPr>
       </w:pPr>
-      <w:bookmarkStart w:id="7" w:name="_Toc100685258"/>
+      <w:bookmarkStart w:id="7" w:name="_Toc100692138"/>
       <w:r>
         <w:rPr>
           <w:rFonts w:cs="Times New Roman"/>
@@ -4030,7 +4007,7 @@
           <w:lang w:val="ro-RO"/>
         </w:rPr>
       </w:pPr>
-      <w:bookmarkStart w:id="8" w:name="_Toc100685259"/>
+      <w:bookmarkStart w:id="8" w:name="_Toc100692139"/>
       <w:r>
         <w:rPr>
           <w:rFonts w:cs="Times New Roman"/>
@@ -4304,20 +4281,13 @@
           <w:lang w:val="ro-RO"/>
         </w:rPr>
       </w:pPr>
-      <w:bookmarkStart w:id="9" w:name="_Toc100685260"/>
-      <w:r>
-        <w:rPr>
-          <w:rFonts w:cs="Times New Roman"/>
-          <w:lang w:val="ro-RO"/>
-        </w:rPr>
-        <w:t xml:space="preserve">Capitol 2.2.1: </w:t>
-      </w:r>
-      <w:r>
-        <w:rPr>
-          <w:rFonts w:cs="Times New Roman"/>
-          <w:lang w:val="ro-RO"/>
-        </w:rPr>
-        <w:t>.NET</w:t>
+      <w:bookmarkStart w:id="9" w:name="_Toc100692140"/>
+      <w:r>
+        <w:rPr>
+          <w:rFonts w:cs="Times New Roman"/>
+          <w:lang w:val="ro-RO"/>
+        </w:rPr>
+        <w:t>Capitol 2.2.1: .NET</w:t>
       </w:r>
       <w:bookmarkEnd w:id="9"/>
     </w:p>
@@ -4572,20 +4542,13 @@
           <w:lang w:val="ro-RO"/>
         </w:rPr>
       </w:pPr>
-      <w:bookmarkStart w:id="10" w:name="_Toc100685261"/>
-      <w:r>
-        <w:rPr>
-          <w:rFonts w:cs="Times New Roman"/>
-          <w:lang w:val="ro-RO"/>
-        </w:rPr>
-        <w:t xml:space="preserve">Capitol 2.2.1: </w:t>
-      </w:r>
-      <w:r>
-        <w:rPr>
-          <w:rFonts w:cs="Times New Roman"/>
-          <w:lang w:val="ro-RO"/>
-        </w:rPr>
-        <w:t>C#</w:t>
+      <w:bookmarkStart w:id="10" w:name="_Toc100692141"/>
+      <w:r>
+        <w:rPr>
+          <w:rFonts w:cs="Times New Roman"/>
+          <w:lang w:val="ro-RO"/>
+        </w:rPr>
+        <w:t>Capitol 2.2.1: C#</w:t>
       </w:r>
       <w:bookmarkEnd w:id="10"/>
     </w:p>
@@ -4741,20 +4704,13 @@
           <w:lang w:val="ro-RO"/>
         </w:rPr>
       </w:pPr>
-      <w:bookmarkStart w:id="11" w:name="_Toc100685262"/>
-      <w:r>
-        <w:rPr>
-          <w:rFonts w:cs="Times New Roman"/>
-          <w:lang w:val="ro-RO"/>
-        </w:rPr>
-        <w:t xml:space="preserve">Capitol 2.2.1: </w:t>
-      </w:r>
-      <w:r>
-        <w:rPr>
-          <w:rFonts w:cs="Times New Roman"/>
-          <w:lang w:val="ro-RO"/>
-        </w:rPr>
-        <w:t>Entity Framework</w:t>
+      <w:bookmarkStart w:id="11" w:name="_Toc100692142"/>
+      <w:r>
+        <w:rPr>
+          <w:rFonts w:cs="Times New Roman"/>
+          <w:lang w:val="ro-RO"/>
+        </w:rPr>
+        <w:t>Capitol 2.2.1: Entity Framework</w:t>
       </w:r>
       <w:bookmarkEnd w:id="11"/>
     </w:p>
@@ -5044,20 +5000,13 @@
           <w:lang w:val="ro-RO"/>
         </w:rPr>
       </w:pPr>
-      <w:bookmarkStart w:id="12" w:name="_Toc100685263"/>
-      <w:r>
-        <w:rPr>
-          <w:rFonts w:cs="Times New Roman"/>
-          <w:lang w:val="ro-RO"/>
-        </w:rPr>
-        <w:t xml:space="preserve">Capitol 2.2.1: </w:t>
-      </w:r>
-      <w:r>
-        <w:rPr>
-          <w:rFonts w:cs="Times New Roman"/>
-          <w:lang w:val="ro-RO"/>
-        </w:rPr>
-        <w:t>LINQ</w:t>
+      <w:bookmarkStart w:id="12" w:name="_Toc100692143"/>
+      <w:r>
+        <w:rPr>
+          <w:rFonts w:cs="Times New Roman"/>
+          <w:lang w:val="ro-RO"/>
+        </w:rPr>
+        <w:t>Capitol 2.2.1: LINQ</w:t>
       </w:r>
       <w:bookmarkEnd w:id="12"/>
     </w:p>
@@ -5241,7 +5190,7 @@
           <w:lang w:val="ro-RO"/>
         </w:rPr>
       </w:pPr>
-      <w:bookmarkStart w:id="13" w:name="_Toc100685264"/>
+      <w:bookmarkStart w:id="13" w:name="_Toc100692144"/>
       <w:r>
         <w:rPr>
           <w:lang w:val="ro-RO"/>
@@ -5271,7 +5220,7 @@
           <w:lang w:val="ro-RO"/>
         </w:rPr>
       </w:pPr>
-      <w:bookmarkStart w:id="14" w:name="_Toc100685265"/>
+      <w:bookmarkStart w:id="14" w:name="_Toc100692145"/>
       <w:r>
         <w:rPr>
           <w:lang w:val="ro-RO"/>
@@ -5309,10 +5258,10 @@
             <v:path o:extrusionok="f" gradientshapeok="t" o:connecttype="rect"/>
             <o:lock v:ext="edit" aspectratio="t"/>
           </v:shapetype>
-          <v:shape id="_x0000_i1038" type="#_x0000_t75" style="width:467.8pt;height:110.85pt" o:ole="">
+          <v:shape id="_x0000_i1025" type="#_x0000_t75" style="width:467.8pt;height:110.85pt" o:ole="">
             <v:imagedata r:id="rId6" o:title=""/>
           </v:shape>
-          <o:OLEObject Type="Embed" ProgID="Visio.Drawing.15" ShapeID="_x0000_i1038" DrawAspect="Content" ObjectID="_1711298040" r:id="rId7"/>
+          <o:OLEObject Type="Embed" ProgID="Visio.Drawing.15" ShapeID="_x0000_i1025" DrawAspect="Content" ObjectID="_1711305839" r:id="rId7"/>
         </w:object>
       </w:r>
     </w:p>
@@ -5324,7 +5273,7 @@
           <w:lang w:val="ro-RO"/>
         </w:rPr>
       </w:pPr>
-      <w:bookmarkStart w:id="15" w:name="_Toc100685266"/>
+      <w:bookmarkStart w:id="15" w:name="_Toc100692146"/>
       <w:r>
         <w:rPr>
           <w:lang w:val="ro-RO"/>
@@ -6689,18 +6638,24 @@
           <w:lang w:val="ro-RO"/>
         </w:rPr>
       </w:pPr>
-      <w:bookmarkStart w:id="16" w:name="_Toc100685267"/>
-      <w:r>
-        <w:rPr>
-          <w:lang w:val="ro-RO"/>
-        </w:rPr>
-        <w:t xml:space="preserve">Capitol 3.2: Implementare </w:t>
-      </w:r>
-      <w:r>
-        <w:rPr>
-          <w:lang w:val="ro-RO"/>
-        </w:rPr>
-        <w:t>client</w:t>
+      <w:bookmarkStart w:id="16" w:name="_Toc100692147"/>
+      <w:r>
+        <w:rPr>
+          <w:lang w:val="ro-RO"/>
+        </w:rPr>
+        <w:t>Capitol 3.</w:t>
+      </w:r>
+      <w:r>
+        <w:rPr>
+          <w:lang w:val="ro-RO"/>
+        </w:rPr>
+        <w:t>3</w:t>
+      </w:r>
+      <w:r>
+        <w:rPr>
+          <w:lang w:val="ro-RO"/>
+        </w:rPr>
+        <w:t>: Implementare client</w:t>
       </w:r>
       <w:bookmarkEnd w:id="16"/>
     </w:p>
@@ -6746,12 +6701,24 @@
           <w:lang w:val="ro-RO"/>
         </w:rPr>
       </w:pPr>
-      <w:bookmarkStart w:id="17" w:name="_Toc100685268"/>
-      <w:r>
-        <w:rPr>
-          <w:lang w:val="ro-RO"/>
-        </w:rPr>
-        <w:t>Capitol 3.2.1: MainActivity</w:t>
+      <w:bookmarkStart w:id="17" w:name="_Toc100692148"/>
+      <w:r>
+        <w:rPr>
+          <w:lang w:val="ro-RO"/>
+        </w:rPr>
+        <w:t>Capitol 3.</w:t>
+      </w:r>
+      <w:r>
+        <w:rPr>
+          <w:lang w:val="ro-RO"/>
+        </w:rPr>
+        <w:t>3</w:t>
+      </w:r>
+      <w:r>
+        <w:rPr>
+          <w:lang w:val="ro-RO"/>
+        </w:rPr>
+        <w:t>.1: MainActivity</w:t>
       </w:r>
       <w:bookmarkEnd w:id="17"/>
     </w:p>
@@ -6795,7 +6762,19 @@
         <w:rPr>
           <w:lang w:val="ro-RO"/>
         </w:rPr>
-        <w:t>Capitolul 3.2.1.1: LoginFragment</w:t>
+        <w:t>Capitolul 3.</w:t>
+      </w:r>
+      <w:r>
+        <w:rPr>
+          <w:lang w:val="ro-RO"/>
+        </w:rPr>
+        <w:t>3</w:t>
+      </w:r>
+      <w:r>
+        <w:rPr>
+          <w:lang w:val="ro-RO"/>
+        </w:rPr>
+        <w:t>.1.1: LoginFragment</w:t>
       </w:r>
       <w:r>
         <w:rPr>
@@ -7536,6 +7515,7 @@
       </w:r>
       <w:r>
         <w:rPr>
+          <w:noProof/>
           <w:lang w:val="ro-RO"/>
         </w:rPr>
         <w:drawing>
@@ -7587,48 +7567,37 @@
           <w:lang w:val="ro-RO"/>
         </w:rPr>
         <w:lastRenderedPageBreak/>
-        <w:t>Capitolul 3.2.1.</w:t>
-      </w:r>
-      <w:r>
-        <w:rPr>
-          <w:lang w:val="ro-RO"/>
-        </w:rPr>
-        <w:t>2</w:t>
-      </w:r>
-      <w:r>
-        <w:rPr>
-          <w:lang w:val="ro-RO"/>
-        </w:rPr>
-        <w:t xml:space="preserve">: </w:t>
-      </w:r>
-      <w:r>
-        <w:rPr>
-          <w:lang w:val="ro-RO"/>
-        </w:rPr>
-        <w:t>SignUp</w:t>
-      </w:r>
-      <w:r>
-        <w:rPr>
-          <w:lang w:val="ro-RO"/>
-        </w:rPr>
-        <w:t xml:space="preserve">Fragment </w:t>
-      </w:r>
-    </w:p>
-    <w:p>
-      <w:pPr>
-        <w:rPr>
-          <w:lang w:val="ro-RO"/>
-        </w:rPr>
-      </w:pPr>
-    </w:p>
-    <w:p>
-      <w:pPr>
-        <w:rPr>
-          <w:lang w:val="ro-RO"/>
-        </w:rPr>
-      </w:pPr>
-      <w:r>
-        <w:rPr>
+        <w:t>Capitolul 3.</w:t>
+      </w:r>
+      <w:r>
+        <w:rPr>
+          <w:lang w:val="ro-RO"/>
+        </w:rPr>
+        <w:t>3</w:t>
+      </w:r>
+      <w:r>
+        <w:rPr>
+          <w:lang w:val="ro-RO"/>
+        </w:rPr>
+        <w:t xml:space="preserve">.1.2: SignUpFragment </w:t>
+      </w:r>
+    </w:p>
+    <w:p>
+      <w:pPr>
+        <w:rPr>
+          <w:lang w:val="ro-RO"/>
+        </w:rPr>
+      </w:pPr>
+    </w:p>
+    <w:p>
+      <w:pPr>
+        <w:rPr>
+          <w:lang w:val="ro-RO"/>
+        </w:rPr>
+      </w:pPr>
+      <w:r>
+        <w:rPr>
+          <w:noProof/>
           <w:lang w:val="ro-RO"/>
         </w:rPr>
         <w:drawing>
@@ -7911,7 +7880,6 @@
         <w:t xml:space="preserve"> </w:t>
       </w:r>
       <w:proofErr w:type="spellStart"/>
-      <w:proofErr w:type="gramStart"/>
       <w:r>
         <w:rPr>
           <w:rFonts w:ascii="Courier New" w:eastAsia="Times New Roman" w:hAnsi="Courier New" w:cs="Courier New"/>
@@ -7929,17 +7897,7 @@
           <w:sz w:val="20"/>
           <w:szCs w:val="20"/>
         </w:rPr>
-        <w:t>(</w:t>
-      </w:r>
-      <w:proofErr w:type="gramEnd"/>
-      <w:r>
-        <w:rPr>
-          <w:rFonts w:ascii="Courier New" w:eastAsia="Times New Roman" w:hAnsi="Courier New" w:cs="Courier New"/>
-          <w:color w:val="A9B7C6"/>
-          <w:sz w:val="20"/>
-          <w:szCs w:val="20"/>
-        </w:rPr>
-        <w:t>String CNP) {</w:t>
+        <w:t>(String CNP) {</w:t>
       </w:r>
       <w:r>
         <w:rPr>
@@ -8829,36 +8787,24 @@
           <w:lang w:val="ro-RO"/>
         </w:rPr>
       </w:pPr>
-      <w:bookmarkStart w:id="18" w:name="_Toc100685269"/>
-      <w:r>
-        <w:rPr>
-          <w:lang w:val="ro-RO"/>
-        </w:rPr>
-        <w:t>Capitol 3.2.</w:t>
-      </w:r>
-      <w:r>
-        <w:rPr>
-          <w:lang w:val="ro-RO"/>
-        </w:rPr>
-        <w:t>2</w:t>
-      </w:r>
-      <w:r>
-        <w:rPr>
-          <w:lang w:val="ro-RO"/>
-        </w:rPr>
-        <w:t>:</w:t>
-      </w:r>
-      <w:r>
-        <w:rPr>
-          <w:lang w:val="ro-RO"/>
-        </w:rPr>
-        <w:t xml:space="preserve"> Login</w:t>
-      </w:r>
-      <w:r>
-        <w:rPr>
-          <w:lang w:val="ro-RO"/>
-        </w:rPr>
-        <w:t>Activity</w:t>
+      <w:bookmarkStart w:id="18" w:name="_Toc100692149"/>
+      <w:r>
+        <w:rPr>
+          <w:lang w:val="ro-RO"/>
+        </w:rPr>
+        <w:t>Capitol 3.</w:t>
+      </w:r>
+      <w:r>
+        <w:rPr>
+          <w:lang w:val="ro-RO"/>
+        </w:rPr>
+        <w:t>3</w:t>
+      </w:r>
+      <w:r>
+        <w:rPr>
+          <w:lang w:val="ro-RO"/>
+        </w:rPr>
+        <w:t>.2: LoginActivity</w:t>
       </w:r>
       <w:bookmarkEnd w:id="18"/>
     </w:p>
@@ -8885,25 +8831,7 @@
         <w:rPr>
           <w:lang w:val="ro-RO"/>
         </w:rPr>
-        <w:t xml:space="preserve">După ce utilizatorul se conectează, folosind datele de logare, trece în LoginActivity, care este compus din 5 opțiuni: ”Home”, </w:t>
-      </w:r>
-      <w:r>
-        <w:rPr>
-          <w:lang w:val="ro-RO"/>
-        </w:rPr>
-        <w:t>”</w:t>
-      </w:r>
-      <w:r>
-        <w:rPr>
-          <w:lang w:val="ro-RO"/>
-        </w:rPr>
-        <w:t>Add balance</w:t>
-      </w:r>
-      <w:r>
-        <w:rPr>
-          <w:lang w:val="ro-RO"/>
-        </w:rPr>
-        <w:t>”,</w:t>
+        <w:t>După ce utilizatorul se conectează, folosind datele de logare, trece în LoginActivity, care este compus din 5 opțiuni: ”Home”, ”Add balance”,</w:t>
       </w:r>
       <w:r>
         <w:rPr>
@@ -8915,19 +8843,7 @@
         <w:rPr>
           <w:lang w:val="ro-RO"/>
         </w:rPr>
-        <w:t>”</w:t>
-      </w:r>
-      <w:r>
-        <w:rPr>
-          <w:lang w:val="ro-RO"/>
-        </w:rPr>
-        <w:t>Transfer</w:t>
-      </w:r>
-      <w:r>
-        <w:rPr>
-          <w:lang w:val="ro-RO"/>
-        </w:rPr>
-        <w:t>”,</w:t>
+        <w:t>”Transfer”,</w:t>
       </w:r>
       <w:r>
         <w:rPr>
@@ -8939,19 +8855,7 @@
         <w:rPr>
           <w:lang w:val="ro-RO"/>
         </w:rPr>
-        <w:t>”</w:t>
-      </w:r>
-      <w:r>
-        <w:rPr>
-          <w:lang w:val="ro-RO"/>
-        </w:rPr>
-        <w:t>Change Info</w:t>
-      </w:r>
-      <w:r>
-        <w:rPr>
-          <w:lang w:val="ro-RO"/>
-        </w:rPr>
-        <w:t>”,</w:t>
+        <w:t>”Change Info”,</w:t>
       </w:r>
       <w:r>
         <w:rPr>
@@ -8963,19 +8867,7 @@
         <w:rPr>
           <w:lang w:val="ro-RO"/>
         </w:rPr>
-        <w:t>”</w:t>
-      </w:r>
-      <w:r>
-        <w:rPr>
-          <w:lang w:val="ro-RO"/>
-        </w:rPr>
-        <w:t>Info</w:t>
-      </w:r>
-      <w:r>
-        <w:rPr>
-          <w:lang w:val="ro-RO"/>
-        </w:rPr>
-        <w:t>”,</w:t>
+        <w:t>”Info”,</w:t>
       </w:r>
     </w:p>
     <w:p>
@@ -8996,53 +8888,30 @@
         <w:rPr>
           <w:lang w:val="ro-RO"/>
         </w:rPr>
-        <w:t>Capitolul 3.2.</w:t>
-      </w:r>
-      <w:r>
-        <w:rPr>
-          <w:lang w:val="ro-RO"/>
-        </w:rPr>
-        <w:t>2</w:t>
-      </w:r>
-      <w:r>
-        <w:rPr>
-          <w:lang w:val="ro-RO"/>
-        </w:rPr>
-        <w:t>.</w:t>
-      </w:r>
-      <w:r>
-        <w:rPr>
-          <w:lang w:val="ro-RO"/>
-        </w:rPr>
-        <w:t>1</w:t>
-      </w:r>
-      <w:r>
-        <w:rPr>
-          <w:lang w:val="ro-RO"/>
-        </w:rPr>
-        <w:t xml:space="preserve">: </w:t>
-      </w:r>
-      <w:r>
-        <w:rPr>
-          <w:lang w:val="ro-RO"/>
-        </w:rPr>
-        <w:t>Home</w:t>
-      </w:r>
-      <w:r>
-        <w:rPr>
-          <w:lang w:val="ro-RO"/>
-        </w:rPr>
-        <w:t xml:space="preserve">Fragment </w:t>
-      </w:r>
-    </w:p>
-    <w:p>
-      <w:pPr>
-        <w:rPr>
-          <w:lang w:val="ro-RO"/>
-        </w:rPr>
-      </w:pPr>
-      <w:r>
-        <w:rPr>
+        <w:t>Capitolul 3.</w:t>
+      </w:r>
+      <w:r>
+        <w:rPr>
+          <w:lang w:val="ro-RO"/>
+        </w:rPr>
+        <w:t>3</w:t>
+      </w:r>
+      <w:r>
+        <w:rPr>
+          <w:lang w:val="ro-RO"/>
+        </w:rPr>
+        <w:t xml:space="preserve">.2.1: HomeFragment </w:t>
+      </w:r>
+    </w:p>
+    <w:p>
+      <w:pPr>
+        <w:rPr>
+          <w:lang w:val="ro-RO"/>
+        </w:rPr>
+      </w:pPr>
+      <w:r>
+        <w:rPr>
+          <w:noProof/>
           <w:lang w:val="ro-RO"/>
         </w:rPr>
         <w:drawing>
@@ -9113,13 +8982,7 @@
           <w:lang w:val="ro-RO"/>
         </w:rPr>
         <w:tab/>
-        <w:t xml:space="preserve">În cadrul acestui fragment, utilizatorul </w:t>
-      </w:r>
-      <w:r>
-        <w:rPr>
-          <w:lang w:val="ro-RO"/>
-        </w:rPr>
-        <w:t>poate sa vada numele de utilizator și soldul care îl deține în cont.</w:t>
+        <w:t>În cadrul acestui fragment, utilizatorul poate sa vada numele de utilizator și soldul care îl deține în cont.</w:t>
       </w:r>
     </w:p>
     <w:p>
@@ -9167,41 +9030,30 @@
           <w:lang w:val="ro-RO"/>
         </w:rPr>
         <w:lastRenderedPageBreak/>
-        <w:t>Capitolul 3.2.2.</w:t>
-      </w:r>
-      <w:r>
-        <w:rPr>
-          <w:lang w:val="ro-RO"/>
-        </w:rPr>
-        <w:t>2</w:t>
-      </w:r>
-      <w:r>
-        <w:rPr>
-          <w:lang w:val="ro-RO"/>
-        </w:rPr>
-        <w:t>:</w:t>
-      </w:r>
-      <w:r>
-        <w:rPr>
-          <w:lang w:val="ro-RO"/>
-        </w:rPr>
-        <w:t xml:space="preserve"> AddBalanceF</w:t>
-      </w:r>
-      <w:r>
-        <w:rPr>
-          <w:lang w:val="ro-RO"/>
-        </w:rPr>
-        <w:t xml:space="preserve">ragment </w:t>
-      </w:r>
-    </w:p>
-    <w:p>
-      <w:pPr>
-        <w:rPr>
-          <w:lang w:val="ro-RO"/>
-        </w:rPr>
-      </w:pPr>
-      <w:r>
-        <w:rPr>
+        <w:t>Capitolul 3.</w:t>
+      </w:r>
+      <w:r>
+        <w:rPr>
+          <w:lang w:val="ro-RO"/>
+        </w:rPr>
+        <w:t>3</w:t>
+      </w:r>
+      <w:r>
+        <w:rPr>
+          <w:lang w:val="ro-RO"/>
+        </w:rPr>
+        <w:t xml:space="preserve">.2.2: AddBalanceFragment </w:t>
+      </w:r>
+    </w:p>
+    <w:p>
+      <w:pPr>
+        <w:rPr>
+          <w:lang w:val="ro-RO"/>
+        </w:rPr>
+      </w:pPr>
+      <w:r>
+        <w:rPr>
+          <w:noProof/>
           <w:lang w:val="ro-RO"/>
         </w:rPr>
         <w:drawing>
@@ -9272,13 +9124,7 @@
           <w:lang w:val="ro-RO"/>
         </w:rPr>
         <w:tab/>
-        <w:t xml:space="preserve">În cadrul acestui fragment, </w:t>
-      </w:r>
-      <w:r>
-        <w:rPr>
-          <w:lang w:val="ro-RO"/>
-        </w:rPr>
-        <w:t>după introducerea sumei dorite si a parolei, este trimis un request la server care va adauga suma respectiva în contul utilizatorului.</w:t>
+        <w:t>În cadrul acestui fragment, după introducerea sumei dorite si a parolei, este trimis un request la server care va adauga suma respectiva în contul utilizatorului.</w:t>
       </w:r>
     </w:p>
     <w:p>
@@ -9354,41 +9200,30 @@
         <w:rPr>
           <w:lang w:val="ro-RO"/>
         </w:rPr>
-        <w:t>Capitolul 3.2.2.</w:t>
-      </w:r>
-      <w:r>
-        <w:rPr>
-          <w:lang w:val="ro-RO"/>
-        </w:rPr>
-        <w:t>3</w:t>
-      </w:r>
-      <w:r>
-        <w:rPr>
-          <w:lang w:val="ro-RO"/>
-        </w:rPr>
-        <w:t xml:space="preserve">: </w:t>
-      </w:r>
-      <w:r>
-        <w:rPr>
-          <w:lang w:val="ro-RO"/>
-        </w:rPr>
-        <w:t>Transfer</w:t>
-      </w:r>
-      <w:r>
-        <w:rPr>
-          <w:lang w:val="ro-RO"/>
-        </w:rPr>
-        <w:t xml:space="preserve">Fragment </w:t>
-      </w:r>
-    </w:p>
-    <w:p>
-      <w:pPr>
-        <w:rPr>
-          <w:lang w:val="ro-RO"/>
-        </w:rPr>
-      </w:pPr>
-      <w:r>
-        <w:rPr>
+        <w:t>Capitolul 3</w:t>
+      </w:r>
+      <w:r>
+        <w:rPr>
+          <w:lang w:val="ro-RO"/>
+        </w:rPr>
+        <w:t>.3</w:t>
+      </w:r>
+      <w:r>
+        <w:rPr>
+          <w:lang w:val="ro-RO"/>
+        </w:rPr>
+        <w:t xml:space="preserve">.2.3: TransferFragment </w:t>
+      </w:r>
+    </w:p>
+    <w:p>
+      <w:pPr>
+        <w:rPr>
+          <w:lang w:val="ro-RO"/>
+        </w:rPr>
+      </w:pPr>
+      <w:r>
+        <w:rPr>
+          <w:noProof/>
           <w:lang w:val="ro-RO"/>
         </w:rPr>
         <w:drawing>
@@ -9456,43 +9291,7 @@
           <w:lang w:val="ro-RO"/>
         </w:rPr>
         <w:tab/>
-        <w:t>În cadrul acestui fragment, după introducerea</w:t>
-      </w:r>
-      <w:r>
-        <w:rPr>
-          <w:lang w:val="ro-RO"/>
-        </w:rPr>
-        <w:t xml:space="preserve"> destinatarului,</w:t>
-      </w:r>
-      <w:r>
-        <w:rPr>
-          <w:lang w:val="ro-RO"/>
-        </w:rPr>
-        <w:t xml:space="preserve"> sumei dorite si a parolei, este trimis un request la server care va </w:t>
-      </w:r>
-      <w:r>
-        <w:rPr>
-          <w:lang w:val="ro-RO"/>
-        </w:rPr>
-        <w:t>transfera</w:t>
-      </w:r>
-      <w:r>
-        <w:rPr>
-          <w:lang w:val="ro-RO"/>
-        </w:rPr>
-        <w:t xml:space="preserve"> suma respectiva în contul </w:t>
-      </w:r>
-      <w:r>
-        <w:rPr>
-          <w:lang w:val="ro-RO"/>
-        </w:rPr>
-        <w:t>destinatarului</w:t>
-      </w:r>
-      <w:r>
-        <w:rPr>
-          <w:lang w:val="ro-RO"/>
-        </w:rPr>
-        <w:t>.</w:t>
+        <w:t>În cadrul acestui fragment, după introducerea destinatarului, sumei dorite si a parolei, este trimis un request la server care va transfera suma respectiva în contul destinatarului.</w:t>
       </w:r>
     </w:p>
     <w:p>
@@ -9518,43 +9317,7 @@
         <w:rPr>
           <w:lang w:val="ro-RO"/>
         </w:rPr>
-        <w:t xml:space="preserve">În cazul în care </w:t>
-      </w:r>
-      <w:r>
-        <w:rPr>
-          <w:lang w:val="ro-RO"/>
-        </w:rPr>
-        <w:t>username-ul</w:t>
-      </w:r>
-      <w:r>
-        <w:rPr>
-          <w:lang w:val="ro-RO"/>
-        </w:rPr>
-        <w:t xml:space="preserve"> </w:t>
-      </w:r>
-      <w:r>
-        <w:rPr>
-          <w:lang w:val="ro-RO"/>
-        </w:rPr>
-        <w:t>introdus</w:t>
-      </w:r>
-      <w:r>
-        <w:rPr>
-          <w:lang w:val="ro-RO"/>
-        </w:rPr>
-        <w:t xml:space="preserve"> este </w:t>
-      </w:r>
-      <w:r>
-        <w:rPr>
-          <w:lang w:val="ro-RO"/>
-        </w:rPr>
-        <w:t>greșit</w:t>
-      </w:r>
-      <w:r>
-        <w:rPr>
-          <w:lang w:val="ro-RO"/>
-        </w:rPr>
-        <w:t>, serverul va trimite un raspuns de eroare, urmănd ca utilizatorul sa fie avertizat print-un SnackBar</w:t>
+        <w:t>În cazul în care username-ul introdus este greșit, serverul va trimite un raspuns de eroare, urmănd ca utilizatorul sa fie avertizat print-un SnackBar</w:t>
       </w:r>
     </w:p>
     <w:p>
@@ -9590,41 +9353,30 @@
           <w:lang w:val="ro-RO"/>
         </w:rPr>
         <w:lastRenderedPageBreak/>
-        <w:t>Capitolul 3.2.2.</w:t>
-      </w:r>
-      <w:r>
-        <w:rPr>
-          <w:lang w:val="ro-RO"/>
-        </w:rPr>
-        <w:t>4</w:t>
-      </w:r>
-      <w:r>
-        <w:rPr>
-          <w:lang w:val="ro-RO"/>
-        </w:rPr>
-        <w:t xml:space="preserve">: </w:t>
-      </w:r>
-      <w:r>
-        <w:rPr>
-          <w:lang w:val="ro-RO"/>
-        </w:rPr>
-        <w:t>ChangeInfo</w:t>
-      </w:r>
-      <w:r>
-        <w:rPr>
-          <w:lang w:val="ro-RO"/>
-        </w:rPr>
-        <w:t xml:space="preserve">Fragment </w:t>
-      </w:r>
-    </w:p>
-    <w:p>
-      <w:pPr>
-        <w:rPr>
-          <w:lang w:val="ro-RO"/>
-        </w:rPr>
-      </w:pPr>
-      <w:r>
-        <w:rPr>
+        <w:t>Capitolul 3.</w:t>
+      </w:r>
+      <w:r>
+        <w:rPr>
+          <w:lang w:val="ro-RO"/>
+        </w:rPr>
+        <w:t>3</w:t>
+      </w:r>
+      <w:r>
+        <w:rPr>
+          <w:lang w:val="ro-RO"/>
+        </w:rPr>
+        <w:t xml:space="preserve">.2.4: ChangeInfoFragment </w:t>
+      </w:r>
+    </w:p>
+    <w:p>
+      <w:pPr>
+        <w:rPr>
+          <w:lang w:val="ro-RO"/>
+        </w:rPr>
+      </w:pPr>
+      <w:r>
+        <w:rPr>
+          <w:noProof/>
           <w:lang w:val="ro-RO"/>
         </w:rPr>
         <w:drawing>
@@ -9695,13 +9447,7 @@
           <w:lang w:val="ro-RO"/>
         </w:rPr>
         <w:tab/>
-        <w:t xml:space="preserve">În cadrul acestui fragment, </w:t>
-      </w:r>
-      <w:r>
-        <w:rPr>
-          <w:lang w:val="ro-RO"/>
-        </w:rPr>
-        <w:t>utilizatorul poate sa schimba parola sau email-ul contului.</w:t>
+        <w:t>În cadrul acestui fragment, utilizatorul poate sa schimba parola sau email-ul contului.</w:t>
       </w:r>
     </w:p>
     <w:p>
@@ -9788,41 +9534,30 @@
         <w:rPr>
           <w:lang w:val="ro-RO"/>
         </w:rPr>
-        <w:t>Capitolul 3.2.2.</w:t>
-      </w:r>
-      <w:r>
-        <w:rPr>
-          <w:lang w:val="ro-RO"/>
-        </w:rPr>
-        <w:t>5</w:t>
-      </w:r>
-      <w:r>
-        <w:rPr>
-          <w:lang w:val="ro-RO"/>
-        </w:rPr>
-        <w:t xml:space="preserve">: </w:t>
-      </w:r>
-      <w:r>
-        <w:rPr>
-          <w:lang w:val="ro-RO"/>
-        </w:rPr>
-        <w:t>Info</w:t>
-      </w:r>
-      <w:r>
-        <w:rPr>
-          <w:lang w:val="ro-RO"/>
-        </w:rPr>
-        <w:t xml:space="preserve">Fragment </w:t>
-      </w:r>
-    </w:p>
-    <w:p>
-      <w:pPr>
-        <w:rPr>
-          <w:lang w:val="ro-RO"/>
-        </w:rPr>
-      </w:pPr>
-      <w:r>
-        <w:rPr>
+        <w:t>Capitolul 3.</w:t>
+      </w:r>
+      <w:r>
+        <w:rPr>
+          <w:lang w:val="ro-RO"/>
+        </w:rPr>
+        <w:t>3</w:t>
+      </w:r>
+      <w:r>
+        <w:rPr>
+          <w:lang w:val="ro-RO"/>
+        </w:rPr>
+        <w:t xml:space="preserve">.2.5: InfoFragment </w:t>
+      </w:r>
+    </w:p>
+    <w:p>
+      <w:pPr>
+        <w:rPr>
+          <w:lang w:val="ro-RO"/>
+        </w:rPr>
+      </w:pPr>
+      <w:r>
+        <w:rPr>
+          <w:noProof/>
           <w:lang w:val="ro-RO"/>
         </w:rPr>
         <w:drawing>
@@ -9893,13 +9628,7 @@
           <w:lang w:val="ro-RO"/>
         </w:rPr>
         <w:tab/>
-        <w:t xml:space="preserve">În cadrul acestui fragment, </w:t>
-      </w:r>
-      <w:r>
-        <w:rPr>
-          <w:lang w:val="ro-RO"/>
-        </w:rPr>
-        <w:t>utilizatorul poate să își vizualizeze informațiile despre cont.</w:t>
+        <w:t>În cadrul acestui fragment, utilizatorul poate să își vizualizeze informațiile despre cont.</w:t>
       </w:r>
     </w:p>
     <w:p>
@@ -10018,7 +9747,7 @@
           <w:lang w:val="ro-RO"/>
         </w:rPr>
       </w:pPr>
-      <w:bookmarkStart w:id="19" w:name="_Toc100685270"/>
+      <w:bookmarkStart w:id="19" w:name="_Toc100692150"/>
       <w:r>
         <w:rPr>
           <w:lang w:val="ro-RO"/>
@@ -10029,19 +9758,13 @@
         <w:rPr>
           <w:lang w:val="ro-RO"/>
         </w:rPr>
-        <w:t>3</w:t>
-      </w:r>
-      <w:r>
-        <w:rPr>
-          <w:lang w:val="ro-RO"/>
-        </w:rPr>
-        <w:t xml:space="preserve">: </w:t>
-      </w:r>
-      <w:r>
-        <w:rPr>
-          <w:lang w:val="ro-RO"/>
-        </w:rPr>
-        <w:t>Conexiune server – client</w:t>
+        <w:t>4</w:t>
+      </w:r>
+      <w:r>
+        <w:rPr>
+          <w:lang w:val="ro-RO"/>
+        </w:rPr>
+        <w:t>: Conexiune server – client</w:t>
       </w:r>
       <w:bookmarkEnd w:id="19"/>
     </w:p>
@@ -10198,7 +9921,7 @@
           <w:lang w:val="ro-RO"/>
         </w:rPr>
       </w:pPr>
-      <w:bookmarkStart w:id="20" w:name="_Toc100685271"/>
+      <w:bookmarkStart w:id="20" w:name="_Toc100692151"/>
       <w:r>
         <w:rPr>
           <w:lang w:val="ro-RO"/>
@@ -10353,10 +10076,6 @@
     <w:p>
       <w:pPr>
         <w:pStyle w:val="ListParagraph"/>
-        <w:numPr>
-          <w:ilvl w:val="0"/>
-          <w:numId w:val="7"/>
-        </w:numPr>
         <w:rPr>
           <w:lang w:val="ro-RO"/>
         </w:rPr>
@@ -11695,6 +11414,7 @@
   <w:style w:type="character" w:default="1" w:styleId="DefaultParagraphFont">
     <w:name w:val="Default Paragraph Font"/>
     <w:uiPriority w:val="1"/>
+    <w:semiHidden/>
     <w:unhideWhenUsed/>
   </w:style>
   <w:style w:type="table" w:default="1" w:styleId="TableNormal">
